--- a/steps_nnunetv2_myguide.docx
+++ b/steps_nnunetv2_myguide.docx
@@ -4,19 +4,27 @@
   <w:body>
     <w:p>
       <w:pPr>
-        <w:jc w:val="center"/>
-        <w:rPr>
-          <w:b/>
-          <w:bCs/>
-        </w:rPr>
-      </w:pPr>
-      <w:r>
-        <w:rPr>
-          <w:b/>
-          <w:bCs/>
-        </w:rPr>
-        <w:t>TRAIN A nnUNet</w:t>
-      </w:r>
+        <w:rPr>
+          <w:b/>
+          <w:bCs/>
+        </w:rPr>
+      </w:pPr>
+      <w:r>
+        <w:rPr>
+          <w:b/>
+          <w:bCs/>
+        </w:rPr>
+        <w:t xml:space="preserve">TRAIN A </w:t>
+      </w:r>
+      <w:proofErr w:type="spellStart"/>
+      <w:r>
+        <w:rPr>
+          <w:b/>
+          <w:bCs/>
+        </w:rPr>
+        <w:t>nnUNet</w:t>
+      </w:r>
+      <w:proofErr w:type="spellEnd"/>
     </w:p>
     <w:p>
       <w:pPr>
@@ -45,7 +53,23 @@
           <w:b/>
           <w:bCs/>
         </w:rPr>
-        <w:t>Install pytorch with CUDA</w:t>
+        <w:t xml:space="preserve">Install </w:t>
+      </w:r>
+      <w:proofErr w:type="spellStart"/>
+      <w:r>
+        <w:rPr>
+          <w:b/>
+          <w:bCs/>
+        </w:rPr>
+        <w:t>pytorch</w:t>
+      </w:r>
+      <w:proofErr w:type="spellEnd"/>
+      <w:r>
+        <w:rPr>
+          <w:b/>
+          <w:bCs/>
+        </w:rPr>
+        <w:t xml:space="preserve"> with CUDA</w:t>
       </w:r>
     </w:p>
     <w:p>
@@ -75,7 +99,23 @@
           <w:b/>
           <w:bCs/>
         </w:rPr>
-        <w:t>3) Organize the data and create/modify “dataset.json” file:</w:t>
+        <w:t>3) Organize the data and create/modify “</w:t>
+      </w:r>
+      <w:proofErr w:type="spellStart"/>
+      <w:r>
+        <w:rPr>
+          <w:b/>
+          <w:bCs/>
+        </w:rPr>
+        <w:t>dataset.json</w:t>
+      </w:r>
+      <w:proofErr w:type="spellEnd"/>
+      <w:r>
+        <w:rPr>
+          <w:b/>
+          <w:bCs/>
+        </w:rPr>
+        <w:t>” file:</w:t>
       </w:r>
     </w:p>
     <w:p>
@@ -475,6 +515,7 @@
       <w:r>
         <w:t xml:space="preserve">Check if they were all set correctly: </w:t>
       </w:r>
+      <w:proofErr w:type="spellStart"/>
       <w:r>
         <w:rPr>
           <w:i/>
@@ -482,6 +523,7 @@
         </w:rPr>
         <w:t>printenv</w:t>
       </w:r>
+      <w:proofErr w:type="spellEnd"/>
     </w:p>
     <w:p>
       <w:r>
@@ -499,48 +541,108 @@
           <w:bCs/>
         </w:rPr>
       </w:pPr>
-      <w:r>
-        <w:rPr>
-          <w:rFonts w:ascii="Cascadia Code" w:hAnsi="Cascadia Code" w:cs="Cascadia Code"/>
-          <w:b/>
-          <w:bCs/>
-        </w:rPr>
-        <w:t>printenv nnUNet_raw</w:t>
-      </w:r>
-    </w:p>
-    <w:p>
-      <w:pPr>
-        <w:rPr>
-          <w:rFonts w:ascii="Cascadia Code" w:hAnsi="Cascadia Code" w:cs="Cascadia Code"/>
-          <w:b/>
-          <w:bCs/>
-        </w:rPr>
-      </w:pPr>
-      <w:r>
-        <w:rPr>
-          <w:rFonts w:ascii="Cascadia Code" w:hAnsi="Cascadia Code" w:cs="Cascadia Code"/>
-          <w:b/>
-          <w:bCs/>
-        </w:rPr>
-        <w:t>printenv nnUNet_results</w:t>
-      </w:r>
-    </w:p>
-    <w:p>
-      <w:pPr>
-        <w:rPr>
-          <w:rFonts w:ascii="Cascadia Code" w:hAnsi="Cascadia Code" w:cs="Cascadia Code"/>
-          <w:b/>
-          <w:bCs/>
-        </w:rPr>
-      </w:pPr>
-      <w:r>
-        <w:rPr>
-          <w:rFonts w:ascii="Cascadia Code" w:hAnsi="Cascadia Code" w:cs="Cascadia Code"/>
-          <w:b/>
-          <w:bCs/>
-        </w:rPr>
-        <w:t>printenv nnUNet_preprocessed</w:t>
-      </w:r>
+      <w:proofErr w:type="spellStart"/>
+      <w:r>
+        <w:rPr>
+          <w:rFonts w:ascii="Cascadia Code" w:hAnsi="Cascadia Code" w:cs="Cascadia Code"/>
+          <w:b/>
+          <w:bCs/>
+        </w:rPr>
+        <w:t>printenv</w:t>
+      </w:r>
+      <w:proofErr w:type="spellEnd"/>
+      <w:r>
+        <w:rPr>
+          <w:rFonts w:ascii="Cascadia Code" w:hAnsi="Cascadia Code" w:cs="Cascadia Code"/>
+          <w:b/>
+          <w:bCs/>
+        </w:rPr>
+        <w:t xml:space="preserve"> </w:t>
+      </w:r>
+      <w:proofErr w:type="spellStart"/>
+      <w:r>
+        <w:rPr>
+          <w:rFonts w:ascii="Cascadia Code" w:hAnsi="Cascadia Code" w:cs="Cascadia Code"/>
+          <w:b/>
+          <w:bCs/>
+        </w:rPr>
+        <w:t>nnUNet_raw</w:t>
+      </w:r>
+      <w:proofErr w:type="spellEnd"/>
+    </w:p>
+    <w:p>
+      <w:pPr>
+        <w:rPr>
+          <w:rFonts w:ascii="Cascadia Code" w:hAnsi="Cascadia Code" w:cs="Cascadia Code"/>
+          <w:b/>
+          <w:bCs/>
+        </w:rPr>
+      </w:pPr>
+      <w:proofErr w:type="spellStart"/>
+      <w:r>
+        <w:rPr>
+          <w:rFonts w:ascii="Cascadia Code" w:hAnsi="Cascadia Code" w:cs="Cascadia Code"/>
+          <w:b/>
+          <w:bCs/>
+        </w:rPr>
+        <w:t>printenv</w:t>
+      </w:r>
+      <w:proofErr w:type="spellEnd"/>
+      <w:r>
+        <w:rPr>
+          <w:rFonts w:ascii="Cascadia Code" w:hAnsi="Cascadia Code" w:cs="Cascadia Code"/>
+          <w:b/>
+          <w:bCs/>
+        </w:rPr>
+        <w:t xml:space="preserve"> </w:t>
+      </w:r>
+      <w:proofErr w:type="spellStart"/>
+      <w:r>
+        <w:rPr>
+          <w:rFonts w:ascii="Cascadia Code" w:hAnsi="Cascadia Code" w:cs="Cascadia Code"/>
+          <w:b/>
+          <w:bCs/>
+        </w:rPr>
+        <w:t>nnUNet_results</w:t>
+      </w:r>
+      <w:proofErr w:type="spellEnd"/>
+    </w:p>
+    <w:p>
+      <w:pPr>
+        <w:rPr>
+          <w:rFonts w:ascii="Cascadia Code" w:hAnsi="Cascadia Code" w:cs="Cascadia Code"/>
+          <w:b/>
+          <w:bCs/>
+        </w:rPr>
+      </w:pPr>
+      <w:proofErr w:type="spellStart"/>
+      <w:r>
+        <w:rPr>
+          <w:rFonts w:ascii="Cascadia Code" w:hAnsi="Cascadia Code" w:cs="Cascadia Code"/>
+          <w:b/>
+          <w:bCs/>
+        </w:rPr>
+        <w:t>printenv</w:t>
+      </w:r>
+      <w:proofErr w:type="spellEnd"/>
+      <w:r>
+        <w:rPr>
+          <w:rFonts w:ascii="Cascadia Code" w:hAnsi="Cascadia Code" w:cs="Cascadia Code"/>
+          <w:b/>
+          <w:bCs/>
+        </w:rPr>
+        <w:t xml:space="preserve"> </w:t>
+      </w:r>
+      <w:proofErr w:type="spellStart"/>
+      <w:r>
+        <w:rPr>
+          <w:rFonts w:ascii="Cascadia Code" w:hAnsi="Cascadia Code" w:cs="Cascadia Code"/>
+          <w:b/>
+          <w:bCs/>
+        </w:rPr>
+        <w:t>nnUNet_preprocessed</w:t>
+      </w:r>
+      <w:proofErr w:type="spellEnd"/>
     </w:p>
     <w:p/>
     <w:p>
@@ -563,52 +665,157 @@
           <w:b/>
           <w:bCs/>
         </w:rPr>
-        <w:t xml:space="preserve"> Powershell</w:t>
-      </w:r>
-    </w:p>
-    <w:p>
-      <w:pPr>
-        <w:rPr>
-          <w:i/>
-          <w:iCs/>
-        </w:rPr>
-      </w:pPr>
-      <w:r>
-        <w:rPr>
-          <w:i/>
-          <w:iCs/>
-        </w:rPr>
-        <w:t>$env:nnUNet_raw = “C:\data\ImageCAS\Derivations\nnUNet_dataset\nnUNet_raw”</w:t>
-      </w:r>
-    </w:p>
-    <w:p>
-      <w:pPr>
-        <w:rPr>
-          <w:i/>
-          <w:iCs/>
-        </w:rPr>
-      </w:pPr>
-      <w:r>
-        <w:rPr>
-          <w:i/>
-          <w:iCs/>
-        </w:rPr>
-        <w:t>$env:nnUNet_results = "C:\data\ImageCAS\Derivations\nnUNet_dataset\nnUNet_results"</w:t>
-      </w:r>
-    </w:p>
-    <w:p>
-      <w:pPr>
-        <w:rPr>
-          <w:i/>
-          <w:iCs/>
-        </w:rPr>
-      </w:pPr>
-      <w:r>
-        <w:rPr>
-          <w:i/>
-          <w:iCs/>
-        </w:rPr>
-        <w:t>$env:nnUNet_preprocessed = "C:\data\ImageCAS\Derivations\nnUNet_dataset\nnUNet_preprocessed"</w:t>
+        <w:t xml:space="preserve"> </w:t>
+      </w:r>
+      <w:proofErr w:type="spellStart"/>
+      <w:r>
+        <w:rPr>
+          <w:b/>
+          <w:bCs/>
+        </w:rPr>
+        <w:t>Powershell</w:t>
+      </w:r>
+      <w:proofErr w:type="spellEnd"/>
+    </w:p>
+    <w:p>
+      <w:pPr>
+        <w:rPr>
+          <w:i/>
+          <w:iCs/>
+        </w:rPr>
+      </w:pPr>
+      <w:r>
+        <w:rPr>
+          <w:i/>
+          <w:iCs/>
+        </w:rPr>
+        <w:t>$</w:t>
+      </w:r>
+      <w:proofErr w:type="spellStart"/>
+      <w:r>
+        <w:rPr>
+          <w:i/>
+          <w:iCs/>
+        </w:rPr>
+        <w:t>env:nnUNet_raw</w:t>
+      </w:r>
+      <w:proofErr w:type="spellEnd"/>
+      <w:r>
+        <w:rPr>
+          <w:i/>
+          <w:iCs/>
+        </w:rPr>
+        <w:t xml:space="preserve"> = “C:\data\</w:t>
+      </w:r>
+      <w:proofErr w:type="spellStart"/>
+      <w:r>
+        <w:rPr>
+          <w:i/>
+          <w:iCs/>
+        </w:rPr>
+        <w:t>ImageCAS</w:t>
+      </w:r>
+      <w:proofErr w:type="spellEnd"/>
+      <w:r>
+        <w:rPr>
+          <w:i/>
+          <w:iCs/>
+        </w:rPr>
+        <w:t>\Derivations\</w:t>
+      </w:r>
+      <w:proofErr w:type="spellStart"/>
+      <w:r>
+        <w:rPr>
+          <w:i/>
+          <w:iCs/>
+        </w:rPr>
+        <w:t>nnUNet_dataset</w:t>
+      </w:r>
+      <w:proofErr w:type="spellEnd"/>
+      <w:r>
+        <w:rPr>
+          <w:i/>
+          <w:iCs/>
+        </w:rPr>
+        <w:t>\</w:t>
+      </w:r>
+      <w:proofErr w:type="spellStart"/>
+      <w:r>
+        <w:rPr>
+          <w:i/>
+          <w:iCs/>
+        </w:rPr>
+        <w:t>nnUNet_raw</w:t>
+      </w:r>
+      <w:proofErr w:type="spellEnd"/>
+      <w:r>
+        <w:rPr>
+          <w:i/>
+          <w:iCs/>
+        </w:rPr>
+        <w:t>”</w:t>
+      </w:r>
+    </w:p>
+    <w:p>
+      <w:pPr>
+        <w:rPr>
+          <w:i/>
+          <w:iCs/>
+        </w:rPr>
+      </w:pPr>
+      <w:r>
+        <w:rPr>
+          <w:i/>
+          <w:iCs/>
+        </w:rPr>
+        <w:t>$</w:t>
+      </w:r>
+      <w:proofErr w:type="spellStart"/>
+      <w:r>
+        <w:rPr>
+          <w:i/>
+          <w:iCs/>
+        </w:rPr>
+        <w:t>env:nnUNet_results</w:t>
+      </w:r>
+      <w:proofErr w:type="spellEnd"/>
+      <w:r>
+        <w:rPr>
+          <w:i/>
+          <w:iCs/>
+        </w:rPr>
+        <w:t xml:space="preserve"> = "C:\data\ImageCAS\Derivations\nnUNet_dataset\nnUNet_results"</w:t>
+      </w:r>
+    </w:p>
+    <w:p>
+      <w:pPr>
+        <w:rPr>
+          <w:i/>
+          <w:iCs/>
+        </w:rPr>
+      </w:pPr>
+      <w:r>
+        <w:rPr>
+          <w:i/>
+          <w:iCs/>
+        </w:rPr>
+        <w:t>$</w:t>
+      </w:r>
+      <w:proofErr w:type="spellStart"/>
+      <w:r>
+        <w:rPr>
+          <w:i/>
+          <w:iCs/>
+        </w:rPr>
+        <w:t>env:nnUNet_preprocessed</w:t>
+      </w:r>
+      <w:proofErr w:type="spellEnd"/>
+      <w:r>
+        <w:rPr>
+          <w:i/>
+          <w:iCs/>
+        </w:rPr>
+        <w:t xml:space="preserve"> = "C:\data\ImageCAS\Derivations\nnUNet_dataset\nnUNet_preprocessed"</w:t>
       </w:r>
     </w:p>
     <w:p/>
@@ -624,7 +831,23 @@
           <w:i/>
           <w:iCs/>
         </w:rPr>
-        <w:t>Get-ChildItem Env:</w:t>
+        <w:t>Get-</w:t>
+      </w:r>
+      <w:proofErr w:type="spellStart"/>
+      <w:r>
+        <w:rPr>
+          <w:i/>
+          <w:iCs/>
+        </w:rPr>
+        <w:t>ChildItem</w:t>
+      </w:r>
+      <w:proofErr w:type="spellEnd"/>
+      <w:r>
+        <w:rPr>
+          <w:i/>
+          <w:iCs/>
+        </w:rPr>
+        <w:t xml:space="preserve"> Env:</w:t>
       </w:r>
     </w:p>
     <w:p/>
@@ -662,8 +885,13 @@
       <w:r>
         <w:t>-</w:t>
       </w:r>
-      <w:r>
-        <w:t xml:space="preserve">verify_dataset_integrity </w:t>
+      <w:proofErr w:type="spellStart"/>
+      <w:r>
+        <w:t>verify_dataset_integrity</w:t>
+      </w:r>
+      <w:proofErr w:type="spellEnd"/>
+      <w:r>
+        <w:t xml:space="preserve"> </w:t>
       </w:r>
       <w:r>
         <w:t>-</w:t>
@@ -675,7 +903,15 @@
         <w:t>-</w:t>
       </w:r>
       <w:r>
-        <w:t xml:space="preserve">pl nnUNetPlannerResEncL </w:t>
+        <w:t xml:space="preserve">pl </w:t>
+      </w:r>
+      <w:proofErr w:type="spellStart"/>
+      <w:r>
+        <w:t>nnUNetPlannerResEncL</w:t>
+      </w:r>
+      <w:proofErr w:type="spellEnd"/>
+      <w:r>
+        <w:t xml:space="preserve"> </w:t>
       </w:r>
       <w:r>
         <w:t>-</w:t>
@@ -713,7 +949,15 @@
         <w:t>1</w:t>
       </w:r>
       <w:r>
-        <w:t xml:space="preserve"> -c 3d_fullres -pl nnUNetPlannerResEncL -np 4</w:t>
+        <w:t xml:space="preserve"> -c 3d_fullres -pl </w:t>
+      </w:r>
+      <w:proofErr w:type="spellStart"/>
+      <w:r>
+        <w:t>nnUNetPlannerResEncL</w:t>
+      </w:r>
+      <w:proofErr w:type="spellEnd"/>
+      <w:r>
+        <w:t xml:space="preserve"> -np 4</w:t>
       </w:r>
     </w:p>
     <w:p>
@@ -745,7 +989,15 @@
         <w:t>1</w:t>
       </w:r>
       <w:r>
-        <w:t xml:space="preserve"> -c 3d_fullres -pl nnUNetResEncUNetLPlans -np 8</w:t>
+        <w:t xml:space="preserve"> -c 3d_fullres -pl </w:t>
+      </w:r>
+      <w:proofErr w:type="spellStart"/>
+      <w:r>
+        <w:t>nnUNetResEncUNetLPlans</w:t>
+      </w:r>
+      <w:proofErr w:type="spellEnd"/>
+      <w:r>
+        <w:t xml:space="preserve"> -np 8</w:t>
       </w:r>
     </w:p>
     <w:p/>
@@ -769,65 +1021,140 @@
         <w:t xml:space="preserve">nnUNetv2_train </w:t>
       </w:r>
       <w:r>
-        <w:t>1</w:t>
-      </w:r>
-      <w:r>
-        <w:t xml:space="preserve"> 3d_fullres 0 -tr nnUNetTrainerNoMirroring -p nnUNetResEncUNetLPlans</w:t>
-      </w:r>
+        <w:t>3</w:t>
+      </w:r>
+      <w:r>
+        <w:t xml:space="preserve"> 3d_fullres 0 -tr </w:t>
+      </w:r>
+      <w:proofErr w:type="spellStart"/>
+      <w:r>
+        <w:t>nnUNetTrainerNoMirroring</w:t>
+      </w:r>
+      <w:proofErr w:type="spellEnd"/>
+      <w:r>
+        <w:t xml:space="preserve"> -p </w:t>
+      </w:r>
+      <w:proofErr w:type="spellStart"/>
+      <w:r>
+        <w:t>nnUNetResEncUNetLPlans</w:t>
+      </w:r>
+      <w:proofErr w:type="spellEnd"/>
     </w:p>
     <w:p>
       <w:r>
         <w:t xml:space="preserve">nnUNetv2_train </w:t>
       </w:r>
       <w:r>
-        <w:t>1</w:t>
-      </w:r>
-      <w:r>
-        <w:t xml:space="preserve"> 3d_fullres 1 -tr nnUNetTrainerNoMirroring -p nnUNetResEncUNetLPlans</w:t>
-      </w:r>
+        <w:t>3</w:t>
+      </w:r>
+      <w:r>
+        <w:t xml:space="preserve"> 3d_fullres 1 -tr </w:t>
+      </w:r>
+      <w:proofErr w:type="spellStart"/>
+      <w:r>
+        <w:t>nnUNetTrainerNoMirroring</w:t>
+      </w:r>
+      <w:proofErr w:type="spellEnd"/>
+      <w:r>
+        <w:t xml:space="preserve"> -p </w:t>
+      </w:r>
+      <w:proofErr w:type="spellStart"/>
+      <w:r>
+        <w:t>nnUNetResEncUNetLPlans</w:t>
+      </w:r>
+      <w:proofErr w:type="spellEnd"/>
     </w:p>
     <w:p>
       <w:r>
         <w:t xml:space="preserve">nnUNetv2_train </w:t>
       </w:r>
       <w:r>
-        <w:t>1</w:t>
-      </w:r>
-      <w:r>
-        <w:t xml:space="preserve"> 3d_fullres 2 -tr nnUNetTrainerNoMirroring -p nnUNetResEncUNetLPlans</w:t>
-      </w:r>
+        <w:t>3</w:t>
+      </w:r>
+      <w:r>
+        <w:t xml:space="preserve"> 3d_fullres 2 -tr </w:t>
+      </w:r>
+      <w:proofErr w:type="spellStart"/>
+      <w:r>
+        <w:t>nnUNetTrainerNoMirroring</w:t>
+      </w:r>
+      <w:proofErr w:type="spellEnd"/>
+      <w:r>
+        <w:t xml:space="preserve"> -p </w:t>
+      </w:r>
+      <w:proofErr w:type="spellStart"/>
+      <w:r>
+        <w:t>nnUNetResEncUNetLPlans</w:t>
+      </w:r>
+      <w:proofErr w:type="spellEnd"/>
     </w:p>
     <w:p>
       <w:r>
         <w:t xml:space="preserve">nnUNetv2_train </w:t>
       </w:r>
       <w:r>
-        <w:t>1</w:t>
-      </w:r>
-      <w:r>
-        <w:t xml:space="preserve"> 3d_fullres 3 -tr nnUNetTrainerNoMirroring -p nnUNetResEncUNetLPlans</w:t>
-      </w:r>
+        <w:t>3</w:t>
+      </w:r>
+      <w:r>
+        <w:t xml:space="preserve"> 3d_fullres 3 -tr </w:t>
+      </w:r>
+      <w:proofErr w:type="spellStart"/>
+      <w:r>
+        <w:t>nnUNetTrainerNoMirroring</w:t>
+      </w:r>
+      <w:proofErr w:type="spellEnd"/>
+      <w:r>
+        <w:t xml:space="preserve"> -p </w:t>
+      </w:r>
+      <w:proofErr w:type="spellStart"/>
+      <w:r>
+        <w:t>nnUNetResEncUNetLPlans</w:t>
+      </w:r>
+      <w:proofErr w:type="spellEnd"/>
     </w:p>
     <w:p>
       <w:r>
         <w:t xml:space="preserve">nnUNetv2_train </w:t>
       </w:r>
       <w:r>
-        <w:t>1</w:t>
-      </w:r>
-      <w:r>
-        <w:t xml:space="preserve"> 3d_fullres 4 -tr nnUNetTrainerNoMirroring -p nnUNetResEncUNetLPlans</w:t>
-      </w:r>
-    </w:p>
-    <w:p/>
-    <w:p>
-      <w:pPr>
-        <w:rPr>
-          <w:lang w:val="da-DK"/>
-        </w:rPr>
-      </w:pPr>
-      <w:r>
-        <w:t xml:space="preserve">kalder </w:t>
+        <w:t>3</w:t>
+      </w:r>
+      <w:r>
+        <w:t xml:space="preserve"> 3d_fullres 4 -tr </w:t>
+      </w:r>
+      <w:proofErr w:type="spellStart"/>
+      <w:r>
+        <w:t>nnUNetTrainerNoMirroring</w:t>
+      </w:r>
+      <w:proofErr w:type="spellEnd"/>
+      <w:r>
+        <w:t xml:space="preserve"> -p </w:t>
+      </w:r>
+      <w:proofErr w:type="spellStart"/>
+      <w:r>
+        <w:t>nnUNetResEncUNetLPlans</w:t>
+      </w:r>
+      <w:proofErr w:type="spellEnd"/>
+    </w:p>
+    <w:p/>
+    <w:p>
+      <w:r>
+        <w:t>important paths:</w:t>
+      </w:r>
+    </w:p>
+    <w:p>
+      <w:pPr>
+        <w:rPr>
+          <w:lang w:val="da-DK"/>
+        </w:rPr>
+      </w:pPr>
+      <w:proofErr w:type="spellStart"/>
+      <w:r>
+        <w:t>kalder</w:t>
+      </w:r>
+      <w:proofErr w:type="spellEnd"/>
+      <w:r>
+        <w:t xml:space="preserve"> </w:t>
       </w:r>
       <w:r>
         <w:rPr>
@@ -879,11 +1206,19 @@
         </w:rPr>
         <w:t xml:space="preserve">søg efter </w:t>
       </w:r>
-      <w:r>
-        <w:rPr>
-          <w:lang w:val="da-DK"/>
-        </w:rPr>
-        <w:t>self.optimizer.step()</w:t>
+      <w:proofErr w:type="spellStart"/>
+      <w:r>
+        <w:rPr>
+          <w:lang w:val="da-DK"/>
+        </w:rPr>
+        <w:t>self.optimizer.step</w:t>
+      </w:r>
+      <w:proofErr w:type="spellEnd"/>
+      <w:r>
+        <w:rPr>
+          <w:lang w:val="da-DK"/>
+        </w:rPr>
+        <w:t>()</w:t>
       </w:r>
       <w:r>
         <w:rPr>
@@ -892,6 +1227,114 @@
         <w:t xml:space="preserve"> i filen nnUNetTrainer.py</w:t>
       </w:r>
     </w:p>
+    <w:p>
+      <w:pPr>
+        <w:rPr>
+          <w:lang w:val="da-DK"/>
+        </w:rPr>
+      </w:pPr>
+    </w:p>
+    <w:p>
+      <w:pPr>
+        <w:rPr>
+          <w:lang w:val="da-DK"/>
+        </w:rPr>
+      </w:pPr>
+      <w:r>
+        <w:rPr>
+          <w:lang w:val="da-DK"/>
+        </w:rPr>
+        <w:t xml:space="preserve">Her ændrer du </w:t>
+      </w:r>
+      <w:proofErr w:type="spellStart"/>
+      <w:r>
+        <w:rPr>
+          <w:lang w:val="da-DK"/>
+        </w:rPr>
+        <w:t>epochs</w:t>
+      </w:r>
+      <w:proofErr w:type="spellEnd"/>
+      <w:r>
+        <w:rPr>
+          <w:lang w:val="da-DK"/>
+        </w:rPr>
+        <w:t xml:space="preserve"> </w:t>
+      </w:r>
+      <w:proofErr w:type="spellStart"/>
+      <w:r>
+        <w:rPr>
+          <w:lang w:val="da-DK"/>
+        </w:rPr>
+        <w:t>osv</w:t>
+      </w:r>
+      <w:proofErr w:type="spellEnd"/>
+      <w:r>
+        <w:rPr>
+          <w:lang w:val="da-DK"/>
+        </w:rPr>
+        <w:t>:</w:t>
+      </w:r>
+    </w:p>
+    <w:p>
+      <w:pPr>
+        <w:rPr>
+          <w:lang w:val="da-DK"/>
+        </w:rPr>
+      </w:pPr>
+      <w:r>
+        <w:rPr>
+          <w:lang w:val="da-DK"/>
+        </w:rPr>
+        <w:t>/home/awias/code/nnUNet_v2/nnunetv2/training/nnUNetTrainer/nnUNetTrainer.py</w:t>
+      </w:r>
+    </w:p>
+    <w:p>
+      <w:pPr>
+        <w:rPr>
+          <w:lang w:val="da-DK"/>
+        </w:rPr>
+      </w:pPr>
+    </w:p>
+    <w:p>
+      <w:pPr>
+        <w:rPr>
+          <w:lang w:val="da-DK"/>
+        </w:rPr>
+      </w:pPr>
+      <w:r>
+        <w:rPr>
+          <w:lang w:val="da-DK"/>
+        </w:rPr>
+        <w:t xml:space="preserve">Her gemmer jeg </w:t>
+      </w:r>
+      <w:proofErr w:type="spellStart"/>
+      <w:r>
+        <w:rPr>
+          <w:lang w:val="da-DK"/>
+        </w:rPr>
+        <w:t>logits</w:t>
+      </w:r>
+      <w:proofErr w:type="spellEnd"/>
+      <w:r>
+        <w:rPr>
+          <w:lang w:val="da-DK"/>
+        </w:rPr>
+        <w:t>:</w:t>
+      </w:r>
+    </w:p>
+    <w:p>
+      <w:pPr>
+        <w:rPr>
+          <w:lang w:val="da-DK"/>
+        </w:rPr>
+      </w:pPr>
+      <w:r>
+        <w:rPr>
+          <w:lang w:val="da-DK"/>
+        </w:rPr>
+        <w:t>/home/awias/code/nnUNet_v2/nnunetv2/inference/export_prediction.py</w:t>
+      </w:r>
+    </w:p>
     <w:p/>
     <w:p>
       <w:pPr>
@@ -910,7 +1353,31 @@
     </w:p>
     <w:p>
       <w:r>
-        <w:t>nnUNetv2_predict -i ../../nnUNet_raw/Dataset002_Heart/imagesTs/ -o predictions/ -d 2 -c 3d_fullres -f 0 1 2 3 4</w:t>
+        <w:t>nnUNetv2_predict -</w:t>
+      </w:r>
+      <w:proofErr w:type="spellStart"/>
+      <w:r>
+        <w:t>i</w:t>
+      </w:r>
+      <w:proofErr w:type="spellEnd"/>
+      <w:r>
+        <w:t xml:space="preserve"> ../../</w:t>
+      </w:r>
+      <w:proofErr w:type="spellStart"/>
+      <w:r>
+        <w:t>nnUNet_raw</w:t>
+      </w:r>
+      <w:proofErr w:type="spellEnd"/>
+      <w:r>
+        <w:t>/Dataset002_Heart/</w:t>
+      </w:r>
+      <w:proofErr w:type="spellStart"/>
+      <w:r>
+        <w:t>imagesTs</w:t>
+      </w:r>
+      <w:proofErr w:type="spellEnd"/>
+      <w:r>
+        <w:t>/ -o predictions/ -d 2 -c 3d_fullres -f 0 1 2 3 4</w:t>
       </w:r>
     </w:p>
     <w:p/>
@@ -931,8 +1398,45 @@
     </w:p>
     <w:p>
       <w:r>
-        <w:t>nnUNetv2_evaluate_folder labelsTs predictions -jpfile dataset.json -pfile plans.json</w:t>
-      </w:r>
+        <w:t xml:space="preserve">nnUNetv2_evaluate_folder </w:t>
+      </w:r>
+      <w:proofErr w:type="spellStart"/>
+      <w:r>
+        <w:t>labelsTs</w:t>
+      </w:r>
+      <w:proofErr w:type="spellEnd"/>
+      <w:r>
+        <w:t xml:space="preserve"> predictions -</w:t>
+      </w:r>
+      <w:proofErr w:type="spellStart"/>
+      <w:r>
+        <w:t>jpfile</w:t>
+      </w:r>
+      <w:proofErr w:type="spellEnd"/>
+      <w:r>
+        <w:t xml:space="preserve"> </w:t>
+      </w:r>
+      <w:proofErr w:type="spellStart"/>
+      <w:r>
+        <w:t>dataset.json</w:t>
+      </w:r>
+      <w:proofErr w:type="spellEnd"/>
+      <w:r>
+        <w:t xml:space="preserve"> -</w:t>
+      </w:r>
+      <w:proofErr w:type="spellStart"/>
+      <w:r>
+        <w:t>pfile</w:t>
+      </w:r>
+      <w:proofErr w:type="spellEnd"/>
+      <w:r>
+        <w:t xml:space="preserve"> </w:t>
+      </w:r>
+      <w:proofErr w:type="spellStart"/>
+      <w:r>
+        <w:t>plans.json</w:t>
+      </w:r>
+      <w:proofErr w:type="spellEnd"/>
     </w:p>
     <w:p/>
     <w:p>
@@ -1402,6 +1906,7 @@
   <w:style w:type="character" w:default="1" w:styleId="DefaultParagraphFont">
     <w:name w:val="Default Paragraph Font"/>
     <w:uiPriority w:val="1"/>
+    <w:semiHidden/>
     <w:unhideWhenUsed/>
   </w:style>
   <w:style w:type="table" w:default="1" w:styleId="TableNormal">

--- a/steps_nnunetv2_myguide.docx
+++ b/steps_nnunetv2_myguide.docx
@@ -14,17 +14,8 @@
           <w:b/>
           <w:bCs/>
         </w:rPr>
-        <w:t xml:space="preserve">TRAIN A </w:t>
-      </w:r>
-      <w:proofErr w:type="spellStart"/>
-      <w:r>
-        <w:rPr>
-          <w:b/>
-          <w:bCs/>
-        </w:rPr>
-        <w:t>nnUNet</w:t>
-      </w:r>
-      <w:proofErr w:type="spellEnd"/>
+        <w:t>TRAIN A nnUNet</w:t>
+      </w:r>
     </w:p>
     <w:p>
       <w:pPr>
@@ -53,23 +44,7 @@
           <w:b/>
           <w:bCs/>
         </w:rPr>
-        <w:t xml:space="preserve">Install </w:t>
-      </w:r>
-      <w:proofErr w:type="spellStart"/>
-      <w:r>
-        <w:rPr>
-          <w:b/>
-          <w:bCs/>
-        </w:rPr>
-        <w:t>pytorch</w:t>
-      </w:r>
-      <w:proofErr w:type="spellEnd"/>
-      <w:r>
-        <w:rPr>
-          <w:b/>
-          <w:bCs/>
-        </w:rPr>
-        <w:t xml:space="preserve"> with CUDA</w:t>
+        <w:t>Install pytorch with CUDA</w:t>
       </w:r>
     </w:p>
     <w:p>
@@ -99,23 +74,7 @@
           <w:b/>
           <w:bCs/>
         </w:rPr>
-        <w:t>3) Organize the data and create/modify “</w:t>
-      </w:r>
-      <w:proofErr w:type="spellStart"/>
-      <w:r>
-        <w:rPr>
-          <w:b/>
-          <w:bCs/>
-        </w:rPr>
-        <w:t>dataset.json</w:t>
-      </w:r>
-      <w:proofErr w:type="spellEnd"/>
-      <w:r>
-        <w:rPr>
-          <w:b/>
-          <w:bCs/>
-        </w:rPr>
-        <w:t>” file:</w:t>
+        <w:t>3) Organize the data and create/modify “dataset.json” file:</w:t>
       </w:r>
     </w:p>
     <w:p>
@@ -515,7 +474,6 @@
       <w:r>
         <w:t xml:space="preserve">Check if they were all set correctly: </w:t>
       </w:r>
-      <w:proofErr w:type="spellStart"/>
       <w:r>
         <w:rPr>
           <w:i/>
@@ -523,7 +481,6 @@
         </w:rPr>
         <w:t>printenv</w:t>
       </w:r>
-      <w:proofErr w:type="spellEnd"/>
     </w:p>
     <w:p>
       <w:r>
@@ -541,108 +498,48 @@
           <w:bCs/>
         </w:rPr>
       </w:pPr>
-      <w:proofErr w:type="spellStart"/>
-      <w:r>
-        <w:rPr>
-          <w:rFonts w:ascii="Cascadia Code" w:hAnsi="Cascadia Code" w:cs="Cascadia Code"/>
-          <w:b/>
-          <w:bCs/>
-        </w:rPr>
-        <w:t>printenv</w:t>
-      </w:r>
-      <w:proofErr w:type="spellEnd"/>
-      <w:r>
-        <w:rPr>
-          <w:rFonts w:ascii="Cascadia Code" w:hAnsi="Cascadia Code" w:cs="Cascadia Code"/>
-          <w:b/>
-          <w:bCs/>
-        </w:rPr>
-        <w:t xml:space="preserve"> </w:t>
-      </w:r>
-      <w:proofErr w:type="spellStart"/>
-      <w:r>
-        <w:rPr>
-          <w:rFonts w:ascii="Cascadia Code" w:hAnsi="Cascadia Code" w:cs="Cascadia Code"/>
-          <w:b/>
-          <w:bCs/>
-        </w:rPr>
-        <w:t>nnUNet_raw</w:t>
-      </w:r>
-      <w:proofErr w:type="spellEnd"/>
-    </w:p>
-    <w:p>
-      <w:pPr>
-        <w:rPr>
-          <w:rFonts w:ascii="Cascadia Code" w:hAnsi="Cascadia Code" w:cs="Cascadia Code"/>
-          <w:b/>
-          <w:bCs/>
-        </w:rPr>
-      </w:pPr>
-      <w:proofErr w:type="spellStart"/>
-      <w:r>
-        <w:rPr>
-          <w:rFonts w:ascii="Cascadia Code" w:hAnsi="Cascadia Code" w:cs="Cascadia Code"/>
-          <w:b/>
-          <w:bCs/>
-        </w:rPr>
-        <w:t>printenv</w:t>
-      </w:r>
-      <w:proofErr w:type="spellEnd"/>
-      <w:r>
-        <w:rPr>
-          <w:rFonts w:ascii="Cascadia Code" w:hAnsi="Cascadia Code" w:cs="Cascadia Code"/>
-          <w:b/>
-          <w:bCs/>
-        </w:rPr>
-        <w:t xml:space="preserve"> </w:t>
-      </w:r>
-      <w:proofErr w:type="spellStart"/>
-      <w:r>
-        <w:rPr>
-          <w:rFonts w:ascii="Cascadia Code" w:hAnsi="Cascadia Code" w:cs="Cascadia Code"/>
-          <w:b/>
-          <w:bCs/>
-        </w:rPr>
-        <w:t>nnUNet_results</w:t>
-      </w:r>
-      <w:proofErr w:type="spellEnd"/>
-    </w:p>
-    <w:p>
-      <w:pPr>
-        <w:rPr>
-          <w:rFonts w:ascii="Cascadia Code" w:hAnsi="Cascadia Code" w:cs="Cascadia Code"/>
-          <w:b/>
-          <w:bCs/>
-        </w:rPr>
-      </w:pPr>
-      <w:proofErr w:type="spellStart"/>
-      <w:r>
-        <w:rPr>
-          <w:rFonts w:ascii="Cascadia Code" w:hAnsi="Cascadia Code" w:cs="Cascadia Code"/>
-          <w:b/>
-          <w:bCs/>
-        </w:rPr>
-        <w:t>printenv</w:t>
-      </w:r>
-      <w:proofErr w:type="spellEnd"/>
-      <w:r>
-        <w:rPr>
-          <w:rFonts w:ascii="Cascadia Code" w:hAnsi="Cascadia Code" w:cs="Cascadia Code"/>
-          <w:b/>
-          <w:bCs/>
-        </w:rPr>
-        <w:t xml:space="preserve"> </w:t>
-      </w:r>
-      <w:proofErr w:type="spellStart"/>
-      <w:r>
-        <w:rPr>
-          <w:rFonts w:ascii="Cascadia Code" w:hAnsi="Cascadia Code" w:cs="Cascadia Code"/>
-          <w:b/>
-          <w:bCs/>
-        </w:rPr>
-        <w:t>nnUNet_preprocessed</w:t>
-      </w:r>
-      <w:proofErr w:type="spellEnd"/>
+      <w:r>
+        <w:rPr>
+          <w:rFonts w:ascii="Cascadia Code" w:hAnsi="Cascadia Code" w:cs="Cascadia Code"/>
+          <w:b/>
+          <w:bCs/>
+        </w:rPr>
+        <w:t>printenv nnUNet_raw</w:t>
+      </w:r>
+    </w:p>
+    <w:p>
+      <w:pPr>
+        <w:rPr>
+          <w:rFonts w:ascii="Cascadia Code" w:hAnsi="Cascadia Code" w:cs="Cascadia Code"/>
+          <w:b/>
+          <w:bCs/>
+        </w:rPr>
+      </w:pPr>
+      <w:r>
+        <w:rPr>
+          <w:rFonts w:ascii="Cascadia Code" w:hAnsi="Cascadia Code" w:cs="Cascadia Code"/>
+          <w:b/>
+          <w:bCs/>
+        </w:rPr>
+        <w:t>printenv nnUNet_results</w:t>
+      </w:r>
+    </w:p>
+    <w:p>
+      <w:pPr>
+        <w:rPr>
+          <w:rFonts w:ascii="Cascadia Code" w:hAnsi="Cascadia Code" w:cs="Cascadia Code"/>
+          <w:b/>
+          <w:bCs/>
+        </w:rPr>
+      </w:pPr>
+      <w:r>
+        <w:rPr>
+          <w:rFonts w:ascii="Cascadia Code" w:hAnsi="Cascadia Code" w:cs="Cascadia Code"/>
+          <w:b/>
+          <w:bCs/>
+        </w:rPr>
+        <w:t>printenv nnUNet_preprocessed</w:t>
+      </w:r>
     </w:p>
     <w:p/>
     <w:p>
@@ -665,17 +562,8 @@
           <w:b/>
           <w:bCs/>
         </w:rPr>
-        <w:t xml:space="preserve"> </w:t>
-      </w:r>
-      <w:proofErr w:type="spellStart"/>
-      <w:r>
-        <w:rPr>
-          <w:b/>
-          <w:bCs/>
-        </w:rPr>
-        <w:t>Powershell</w:t>
-      </w:r>
-      <w:proofErr w:type="spellEnd"/>
+        <w:t xml:space="preserve"> Powershell</w:t>
+      </w:r>
     </w:p>
     <w:p>
       <w:pPr>
@@ -689,165 +577,53 @@
           <w:i/>
           <w:iCs/>
         </w:rPr>
-        <w:t>$</w:t>
-      </w:r>
-      <w:proofErr w:type="spellStart"/>
-      <w:r>
+        <w:t>$env:nnUNet_raw = “C:\data\ImageCAS\Derivations\nnUNet_dataset\nnUNet_raw”</w:t>
+      </w:r>
+    </w:p>
+    <w:p>
+      <w:pPr>
         <w:rPr>
           <w:i/>
           <w:iCs/>
         </w:rPr>
-        <w:t>env:nnUNet_raw</w:t>
-      </w:r>
-      <w:proofErr w:type="spellEnd"/>
+      </w:pPr>
       <w:r>
         <w:rPr>
           <w:i/>
           <w:iCs/>
         </w:rPr>
-        <w:t xml:space="preserve"> = “C:\data\</w:t>
-      </w:r>
-      <w:proofErr w:type="spellStart"/>
-      <w:r>
+        <w:t>$env:nnUNet_results = "C:\data\ImageCAS\Derivations\nnUNet_dataset\nnUNet_results"</w:t>
+      </w:r>
+    </w:p>
+    <w:p>
+      <w:pPr>
         <w:rPr>
           <w:i/>
           <w:iCs/>
         </w:rPr>
-        <w:t>ImageCAS</w:t>
-      </w:r>
-      <w:proofErr w:type="spellEnd"/>
+      </w:pPr>
       <w:r>
         <w:rPr>
           <w:i/>
           <w:iCs/>
         </w:rPr>
-        <w:t>\Derivations\</w:t>
-      </w:r>
-      <w:proofErr w:type="spellStart"/>
+        <w:t>$env:nnUNet_preprocessed = "C:\data\ImageCAS\Derivations\nnUNet_dataset\nnUNet_preprocessed"</w:t>
+      </w:r>
+    </w:p>
+    <w:p/>
+    <w:p>
+      <w:r>
+        <w:t>Check if they were all set correctly</w:t>
+      </w:r>
+      <w:r>
+        <w:t xml:space="preserve">: </w:t>
+      </w:r>
       <w:r>
         <w:rPr>
           <w:i/>
           <w:iCs/>
         </w:rPr>
-        <w:t>nnUNet_dataset</w:t>
-      </w:r>
-      <w:proofErr w:type="spellEnd"/>
-      <w:r>
-        <w:rPr>
-          <w:i/>
-          <w:iCs/>
-        </w:rPr>
-        <w:t>\</w:t>
-      </w:r>
-      <w:proofErr w:type="spellStart"/>
-      <w:r>
-        <w:rPr>
-          <w:i/>
-          <w:iCs/>
-        </w:rPr>
-        <w:t>nnUNet_raw</w:t>
-      </w:r>
-      <w:proofErr w:type="spellEnd"/>
-      <w:r>
-        <w:rPr>
-          <w:i/>
-          <w:iCs/>
-        </w:rPr>
-        <w:t>”</w:t>
-      </w:r>
-    </w:p>
-    <w:p>
-      <w:pPr>
-        <w:rPr>
-          <w:i/>
-          <w:iCs/>
-        </w:rPr>
-      </w:pPr>
-      <w:r>
-        <w:rPr>
-          <w:i/>
-          <w:iCs/>
-        </w:rPr>
-        <w:t>$</w:t>
-      </w:r>
-      <w:proofErr w:type="spellStart"/>
-      <w:r>
-        <w:rPr>
-          <w:i/>
-          <w:iCs/>
-        </w:rPr>
-        <w:t>env:nnUNet_results</w:t>
-      </w:r>
-      <w:proofErr w:type="spellEnd"/>
-      <w:r>
-        <w:rPr>
-          <w:i/>
-          <w:iCs/>
-        </w:rPr>
-        <w:t xml:space="preserve"> = "C:\data\ImageCAS\Derivations\nnUNet_dataset\nnUNet_results"</w:t>
-      </w:r>
-    </w:p>
-    <w:p>
-      <w:pPr>
-        <w:rPr>
-          <w:i/>
-          <w:iCs/>
-        </w:rPr>
-      </w:pPr>
-      <w:r>
-        <w:rPr>
-          <w:i/>
-          <w:iCs/>
-        </w:rPr>
-        <w:t>$</w:t>
-      </w:r>
-      <w:proofErr w:type="spellStart"/>
-      <w:r>
-        <w:rPr>
-          <w:i/>
-          <w:iCs/>
-        </w:rPr>
-        <w:t>env:nnUNet_preprocessed</w:t>
-      </w:r>
-      <w:proofErr w:type="spellEnd"/>
-      <w:r>
-        <w:rPr>
-          <w:i/>
-          <w:iCs/>
-        </w:rPr>
-        <w:t xml:space="preserve"> = "C:\data\ImageCAS\Derivations\nnUNet_dataset\nnUNet_preprocessed"</w:t>
-      </w:r>
-    </w:p>
-    <w:p/>
-    <w:p>
-      <w:r>
-        <w:t>Check if they were all set correctly</w:t>
-      </w:r>
-      <w:r>
-        <w:t xml:space="preserve">: </w:t>
-      </w:r>
-      <w:r>
-        <w:rPr>
-          <w:i/>
-          <w:iCs/>
-        </w:rPr>
-        <w:t>Get-</w:t>
-      </w:r>
-      <w:proofErr w:type="spellStart"/>
-      <w:r>
-        <w:rPr>
-          <w:i/>
-          <w:iCs/>
-        </w:rPr>
-        <w:t>ChildItem</w:t>
-      </w:r>
-      <w:proofErr w:type="spellEnd"/>
-      <w:r>
-        <w:rPr>
-          <w:i/>
-          <w:iCs/>
-        </w:rPr>
-        <w:t xml:space="preserve"> Env:</w:t>
+        <w:t>Get-ChildItem Env:</w:t>
       </w:r>
     </w:p>
     <w:p/>
@@ -877,7 +653,7 @@
         <w:t xml:space="preserve">d </w:t>
       </w:r>
       <w:r>
-        <w:t>1</w:t>
+        <w:t>4</w:t>
       </w:r>
       <w:r>
         <w:t xml:space="preserve"> </w:t>
@@ -885,13 +661,8 @@
       <w:r>
         <w:t>-</w:t>
       </w:r>
-      <w:proofErr w:type="spellStart"/>
-      <w:r>
-        <w:t>verify_dataset_integrity</w:t>
-      </w:r>
-      <w:proofErr w:type="spellEnd"/>
-      <w:r>
-        <w:t xml:space="preserve"> </w:t>
+      <w:r>
+        <w:t xml:space="preserve">verify_dataset_integrity </w:t>
       </w:r>
       <w:r>
         <w:t>-</w:t>
@@ -903,15 +674,7 @@
         <w:t>-</w:t>
       </w:r>
       <w:r>
-        <w:t xml:space="preserve">pl </w:t>
-      </w:r>
-      <w:proofErr w:type="spellStart"/>
-      <w:r>
-        <w:t>nnUNetPlannerResEncL</w:t>
-      </w:r>
-      <w:proofErr w:type="spellEnd"/>
-      <w:r>
-        <w:t xml:space="preserve"> </w:t>
+        <w:t xml:space="preserve">pl nnUNetPlannerResEncL </w:t>
       </w:r>
       <w:r>
         <w:t>-</w:t>
@@ -946,18 +709,10 @@
         <w:t xml:space="preserve">nnUNetv2_plan_experiment -d </w:t>
       </w:r>
       <w:r>
-        <w:t>1</w:t>
-      </w:r>
-      <w:r>
-        <w:t xml:space="preserve"> -c 3d_fullres -pl </w:t>
-      </w:r>
-      <w:proofErr w:type="spellStart"/>
-      <w:r>
-        <w:t>nnUNetPlannerResEncL</w:t>
-      </w:r>
-      <w:proofErr w:type="spellEnd"/>
-      <w:r>
-        <w:t xml:space="preserve"> -np 4</w:t>
+        <w:t>4</w:t>
+      </w:r>
+      <w:r>
+        <w:t xml:space="preserve"> -c 3d_fullres -pl nnUNetPlannerResEncL -np 4</w:t>
       </w:r>
     </w:p>
     <w:p>
@@ -986,18 +741,10 @@
         <w:t xml:space="preserve">nnUNetv2_preprocess -d </w:t>
       </w:r>
       <w:r>
-        <w:t>1</w:t>
-      </w:r>
-      <w:r>
-        <w:t xml:space="preserve"> -c 3d_fullres -pl </w:t>
-      </w:r>
-      <w:proofErr w:type="spellStart"/>
-      <w:r>
-        <w:t>nnUNetResEncUNetLPlans</w:t>
-      </w:r>
-      <w:proofErr w:type="spellEnd"/>
-      <w:r>
-        <w:t xml:space="preserve"> -np 8</w:t>
+        <w:t>4</w:t>
+      </w:r>
+      <w:r>
+        <w:t xml:space="preserve"> -c 3d_fullres -pl nnUNetResEncUNetLPlans -np 8</w:t>
       </w:r>
     </w:p>
     <w:p/>
@@ -1018,123 +765,58 @@
     </w:p>
     <w:p>
       <w:r>
+        <w:t>nnUNetv2_train</w:t>
+      </w:r>
+      <w:r>
+        <w:t xml:space="preserve"> 4</w:t>
+      </w:r>
+      <w:r>
+        <w:t xml:space="preserve"> 3d_fullres 0 -tr nnUNetTrainerNoMirroring -p nnUNetResEncUNetLPlans</w:t>
+      </w:r>
+    </w:p>
+    <w:p>
+      <w:r>
         <w:t xml:space="preserve">nnUNetv2_train </w:t>
       </w:r>
       <w:r>
-        <w:t>3</w:t>
-      </w:r>
-      <w:r>
-        <w:t xml:space="preserve"> 3d_fullres 0 -tr </w:t>
-      </w:r>
-      <w:proofErr w:type="spellStart"/>
-      <w:r>
-        <w:t>nnUNetTrainerNoMirroring</w:t>
-      </w:r>
-      <w:proofErr w:type="spellEnd"/>
-      <w:r>
-        <w:t xml:space="preserve"> -p </w:t>
-      </w:r>
-      <w:proofErr w:type="spellStart"/>
-      <w:r>
-        <w:t>nnUNetResEncUNetLPlans</w:t>
-      </w:r>
-      <w:proofErr w:type="spellEnd"/>
+        <w:t>4</w:t>
+      </w:r>
+      <w:r>
+        <w:t xml:space="preserve"> 3d_fullres 1 -tr nnUNetTrainerNoMirroring -p nnUNetResEncUNetLPlans</w:t>
+      </w:r>
     </w:p>
     <w:p>
       <w:r>
         <w:t xml:space="preserve">nnUNetv2_train </w:t>
       </w:r>
       <w:r>
-        <w:t>3</w:t>
-      </w:r>
-      <w:r>
-        <w:t xml:space="preserve"> 3d_fullres 1 -tr </w:t>
-      </w:r>
-      <w:proofErr w:type="spellStart"/>
-      <w:r>
-        <w:t>nnUNetTrainerNoMirroring</w:t>
-      </w:r>
-      <w:proofErr w:type="spellEnd"/>
-      <w:r>
-        <w:t xml:space="preserve"> -p </w:t>
-      </w:r>
-      <w:proofErr w:type="spellStart"/>
-      <w:r>
-        <w:t>nnUNetResEncUNetLPlans</w:t>
-      </w:r>
-      <w:proofErr w:type="spellEnd"/>
+        <w:t>4</w:t>
+      </w:r>
+      <w:r>
+        <w:t xml:space="preserve"> 3d_fullres 2 -tr nnUNetTrainerNoMirroring -p nnUNetResEncUNetLPlans</w:t>
+      </w:r>
     </w:p>
     <w:p>
       <w:r>
         <w:t xml:space="preserve">nnUNetv2_train </w:t>
       </w:r>
       <w:r>
-        <w:t>3</w:t>
-      </w:r>
-      <w:r>
-        <w:t xml:space="preserve"> 3d_fullres 2 -tr </w:t>
-      </w:r>
-      <w:proofErr w:type="spellStart"/>
-      <w:r>
-        <w:t>nnUNetTrainerNoMirroring</w:t>
-      </w:r>
-      <w:proofErr w:type="spellEnd"/>
-      <w:r>
-        <w:t xml:space="preserve"> -p </w:t>
-      </w:r>
-      <w:proofErr w:type="spellStart"/>
-      <w:r>
-        <w:t>nnUNetResEncUNetLPlans</w:t>
-      </w:r>
-      <w:proofErr w:type="spellEnd"/>
+        <w:t>4</w:t>
+      </w:r>
+      <w:r>
+        <w:t xml:space="preserve"> 3d_fullres 3 -tr nnUNetTrainerNoMirroring -p nnUNetResEncUNetLPlans</w:t>
+      </w:r>
     </w:p>
     <w:p>
       <w:r>
         <w:t xml:space="preserve">nnUNetv2_train </w:t>
       </w:r>
       <w:r>
-        <w:t>3</w:t>
-      </w:r>
-      <w:r>
-        <w:t xml:space="preserve"> 3d_fullres 3 -tr </w:t>
-      </w:r>
-      <w:proofErr w:type="spellStart"/>
-      <w:r>
-        <w:t>nnUNetTrainerNoMirroring</w:t>
-      </w:r>
-      <w:proofErr w:type="spellEnd"/>
-      <w:r>
-        <w:t xml:space="preserve"> -p </w:t>
-      </w:r>
-      <w:proofErr w:type="spellStart"/>
-      <w:r>
-        <w:t>nnUNetResEncUNetLPlans</w:t>
-      </w:r>
-      <w:proofErr w:type="spellEnd"/>
-    </w:p>
-    <w:p>
-      <w:r>
-        <w:t xml:space="preserve">nnUNetv2_train </w:t>
-      </w:r>
-      <w:r>
-        <w:t>3</w:t>
-      </w:r>
-      <w:r>
-        <w:t xml:space="preserve"> 3d_fullres 4 -tr </w:t>
-      </w:r>
-      <w:proofErr w:type="spellStart"/>
-      <w:r>
-        <w:t>nnUNetTrainerNoMirroring</w:t>
-      </w:r>
-      <w:proofErr w:type="spellEnd"/>
-      <w:r>
-        <w:t xml:space="preserve"> -p </w:t>
-      </w:r>
-      <w:proofErr w:type="spellStart"/>
-      <w:r>
-        <w:t>nnUNetResEncUNetLPlans</w:t>
-      </w:r>
-      <w:proofErr w:type="spellEnd"/>
+        <w:t>4</w:t>
+      </w:r>
+      <w:r>
+        <w:t xml:space="preserve"> 3d_fullres 4 -tr nnUNetTrainerNoMirroring -p nnUNetResEncUNetLPlans</w:t>
+      </w:r>
     </w:p>
     <w:p/>
     <w:p>
@@ -1148,13 +830,8 @@
           <w:lang w:val="da-DK"/>
         </w:rPr>
       </w:pPr>
-      <w:proofErr w:type="spellStart"/>
-      <w:r>
-        <w:t>kalder</w:t>
-      </w:r>
-      <w:proofErr w:type="spellEnd"/>
-      <w:r>
-        <w:t xml:space="preserve"> </w:t>
+      <w:r>
+        <w:t xml:space="preserve">kalder </w:t>
       </w:r>
       <w:r>
         <w:rPr>
@@ -1206,19 +883,11 @@
         </w:rPr>
         <w:t xml:space="preserve">søg efter </w:t>
       </w:r>
-      <w:proofErr w:type="spellStart"/>
-      <w:r>
-        <w:rPr>
-          <w:lang w:val="da-DK"/>
-        </w:rPr>
-        <w:t>self.optimizer.step</w:t>
-      </w:r>
-      <w:proofErr w:type="spellEnd"/>
-      <w:r>
-        <w:rPr>
-          <w:lang w:val="da-DK"/>
-        </w:rPr>
-        <w:t>()</w:t>
+      <w:r>
+        <w:rPr>
+          <w:lang w:val="da-DK"/>
+        </w:rPr>
+        <w:t>self.optimizer.step()</w:t>
       </w:r>
       <w:r>
         <w:rPr>
@@ -1244,35 +913,7 @@
         <w:rPr>
           <w:lang w:val="da-DK"/>
         </w:rPr>
-        <w:t xml:space="preserve">Her ændrer du </w:t>
-      </w:r>
-      <w:proofErr w:type="spellStart"/>
-      <w:r>
-        <w:rPr>
-          <w:lang w:val="da-DK"/>
-        </w:rPr>
-        <w:t>epochs</w:t>
-      </w:r>
-      <w:proofErr w:type="spellEnd"/>
-      <w:r>
-        <w:rPr>
-          <w:lang w:val="da-DK"/>
-        </w:rPr>
-        <w:t xml:space="preserve"> </w:t>
-      </w:r>
-      <w:proofErr w:type="spellStart"/>
-      <w:r>
-        <w:rPr>
-          <w:lang w:val="da-DK"/>
-        </w:rPr>
-        <w:t>osv</w:t>
-      </w:r>
-      <w:proofErr w:type="spellEnd"/>
-      <w:r>
-        <w:rPr>
-          <w:lang w:val="da-DK"/>
-        </w:rPr>
-        <w:t>:</w:t>
+        <w:t>Her ændrer du epochs osv:</w:t>
       </w:r>
     </w:p>
     <w:p>
@@ -1305,21 +946,7 @@
         <w:rPr>
           <w:lang w:val="da-DK"/>
         </w:rPr>
-        <w:t xml:space="preserve">Her gemmer jeg </w:t>
-      </w:r>
-      <w:proofErr w:type="spellStart"/>
-      <w:r>
-        <w:rPr>
-          <w:lang w:val="da-DK"/>
-        </w:rPr>
-        <w:t>logits</w:t>
-      </w:r>
-      <w:proofErr w:type="spellEnd"/>
-      <w:r>
-        <w:rPr>
-          <w:lang w:val="da-DK"/>
-        </w:rPr>
-        <w:t>:</w:t>
+        <w:t>Her gemmer jeg logits:</w:t>
       </w:r>
     </w:p>
     <w:p>
@@ -1353,31 +980,7 @@
     </w:p>
     <w:p>
       <w:r>
-        <w:t>nnUNetv2_predict -</w:t>
-      </w:r>
-      <w:proofErr w:type="spellStart"/>
-      <w:r>
-        <w:t>i</w:t>
-      </w:r>
-      <w:proofErr w:type="spellEnd"/>
-      <w:r>
-        <w:t xml:space="preserve"> ../../</w:t>
-      </w:r>
-      <w:proofErr w:type="spellStart"/>
-      <w:r>
-        <w:t>nnUNet_raw</w:t>
-      </w:r>
-      <w:proofErr w:type="spellEnd"/>
-      <w:r>
-        <w:t>/Dataset002_Heart/</w:t>
-      </w:r>
-      <w:proofErr w:type="spellStart"/>
-      <w:r>
-        <w:t>imagesTs</w:t>
-      </w:r>
-      <w:proofErr w:type="spellEnd"/>
-      <w:r>
-        <w:t>/ -o predictions/ -d 2 -c 3d_fullres -f 0 1 2 3 4</w:t>
+        <w:t>nnUNetv2_predict -i ../../nnUNet_raw/Dataset002_Heart/imagesTs/ -o predictions/ -d 2 -c 3d_fullres -f 0 1 2 3 4</w:t>
       </w:r>
     </w:p>
     <w:p/>
@@ -1398,45 +1001,8 @@
     </w:p>
     <w:p>
       <w:r>
-        <w:t xml:space="preserve">nnUNetv2_evaluate_folder </w:t>
-      </w:r>
-      <w:proofErr w:type="spellStart"/>
-      <w:r>
-        <w:t>labelsTs</w:t>
-      </w:r>
-      <w:proofErr w:type="spellEnd"/>
-      <w:r>
-        <w:t xml:space="preserve"> predictions -</w:t>
-      </w:r>
-      <w:proofErr w:type="spellStart"/>
-      <w:r>
-        <w:t>jpfile</w:t>
-      </w:r>
-      <w:proofErr w:type="spellEnd"/>
-      <w:r>
-        <w:t xml:space="preserve"> </w:t>
-      </w:r>
-      <w:proofErr w:type="spellStart"/>
-      <w:r>
-        <w:t>dataset.json</w:t>
-      </w:r>
-      <w:proofErr w:type="spellEnd"/>
-      <w:r>
-        <w:t xml:space="preserve"> -</w:t>
-      </w:r>
-      <w:proofErr w:type="spellStart"/>
-      <w:r>
-        <w:t>pfile</w:t>
-      </w:r>
-      <w:proofErr w:type="spellEnd"/>
-      <w:r>
-        <w:t xml:space="preserve"> </w:t>
-      </w:r>
-      <w:proofErr w:type="spellStart"/>
-      <w:r>
-        <w:t>plans.json</w:t>
-      </w:r>
-      <w:proofErr w:type="spellEnd"/>
+        <w:t>nnUNetv2_evaluate_folder labelsTs predictions -jpfile dataset.json -pfile plans.json</w:t>
+      </w:r>
     </w:p>
     <w:p/>
     <w:p>

--- a/steps_nnunetv2_myguide.docx
+++ b/steps_nnunetv2_myguide.docx
@@ -14,8 +14,17 @@
           <w:b/>
           <w:bCs/>
         </w:rPr>
-        <w:t>TRAIN A nnUNet</w:t>
-      </w:r>
+        <w:t xml:space="preserve">TRAIN A </w:t>
+      </w:r>
+      <w:proofErr w:type="spellStart"/>
+      <w:r>
+        <w:rPr>
+          <w:b/>
+          <w:bCs/>
+        </w:rPr>
+        <w:t>nnUNet</w:t>
+      </w:r>
+      <w:proofErr w:type="spellEnd"/>
     </w:p>
     <w:p>
       <w:pPr>
@@ -44,7 +53,23 @@
           <w:b/>
           <w:bCs/>
         </w:rPr>
-        <w:t>Install pytorch with CUDA</w:t>
+        <w:t xml:space="preserve">Install </w:t>
+      </w:r>
+      <w:proofErr w:type="spellStart"/>
+      <w:r>
+        <w:rPr>
+          <w:b/>
+          <w:bCs/>
+        </w:rPr>
+        <w:t>pytorch</w:t>
+      </w:r>
+      <w:proofErr w:type="spellEnd"/>
+      <w:r>
+        <w:rPr>
+          <w:b/>
+          <w:bCs/>
+        </w:rPr>
+        <w:t xml:space="preserve"> with CUDA</w:t>
       </w:r>
     </w:p>
     <w:p>
@@ -74,7 +99,25 @@
           <w:b/>
           <w:bCs/>
         </w:rPr>
-        <w:t>3) Organize the data and create/modify “dataset.json” file:</w:t>
+        <w:t>3) Organize the data and create/modify “</w:t>
+      </w:r>
+      <w:proofErr w:type="spellStart"/>
+      <w:proofErr w:type="gramStart"/>
+      <w:r>
+        <w:rPr>
+          <w:b/>
+          <w:bCs/>
+        </w:rPr>
+        <w:t>dataset.json</w:t>
+      </w:r>
+      <w:proofErr w:type="spellEnd"/>
+      <w:proofErr w:type="gramEnd"/>
+      <w:r>
+        <w:rPr>
+          <w:b/>
+          <w:bCs/>
+        </w:rPr>
+        <w:t>” file:</w:t>
       </w:r>
     </w:p>
     <w:p>
@@ -474,6 +517,7 @@
       <w:r>
         <w:t xml:space="preserve">Check if they were all set correctly: </w:t>
       </w:r>
+      <w:proofErr w:type="spellStart"/>
       <w:r>
         <w:rPr>
           <w:i/>
@@ -481,6 +525,7 @@
         </w:rPr>
         <w:t>printenv</w:t>
       </w:r>
+      <w:proofErr w:type="spellEnd"/>
     </w:p>
     <w:p>
       <w:r>
@@ -498,48 +543,108 @@
           <w:bCs/>
         </w:rPr>
       </w:pPr>
-      <w:r>
-        <w:rPr>
-          <w:rFonts w:ascii="Cascadia Code" w:hAnsi="Cascadia Code" w:cs="Cascadia Code"/>
-          <w:b/>
-          <w:bCs/>
-        </w:rPr>
-        <w:t>printenv nnUNet_raw</w:t>
-      </w:r>
-    </w:p>
-    <w:p>
-      <w:pPr>
-        <w:rPr>
-          <w:rFonts w:ascii="Cascadia Code" w:hAnsi="Cascadia Code" w:cs="Cascadia Code"/>
-          <w:b/>
-          <w:bCs/>
-        </w:rPr>
-      </w:pPr>
-      <w:r>
-        <w:rPr>
-          <w:rFonts w:ascii="Cascadia Code" w:hAnsi="Cascadia Code" w:cs="Cascadia Code"/>
-          <w:b/>
-          <w:bCs/>
-        </w:rPr>
-        <w:t>printenv nnUNet_results</w:t>
-      </w:r>
-    </w:p>
-    <w:p>
-      <w:pPr>
-        <w:rPr>
-          <w:rFonts w:ascii="Cascadia Code" w:hAnsi="Cascadia Code" w:cs="Cascadia Code"/>
-          <w:b/>
-          <w:bCs/>
-        </w:rPr>
-      </w:pPr>
-      <w:r>
-        <w:rPr>
-          <w:rFonts w:ascii="Cascadia Code" w:hAnsi="Cascadia Code" w:cs="Cascadia Code"/>
-          <w:b/>
-          <w:bCs/>
-        </w:rPr>
-        <w:t>printenv nnUNet_preprocessed</w:t>
-      </w:r>
+      <w:proofErr w:type="spellStart"/>
+      <w:r>
+        <w:rPr>
+          <w:rFonts w:ascii="Cascadia Code" w:hAnsi="Cascadia Code" w:cs="Cascadia Code"/>
+          <w:b/>
+          <w:bCs/>
+        </w:rPr>
+        <w:t>printenv</w:t>
+      </w:r>
+      <w:proofErr w:type="spellEnd"/>
+      <w:r>
+        <w:rPr>
+          <w:rFonts w:ascii="Cascadia Code" w:hAnsi="Cascadia Code" w:cs="Cascadia Code"/>
+          <w:b/>
+          <w:bCs/>
+        </w:rPr>
+        <w:t xml:space="preserve"> </w:t>
+      </w:r>
+      <w:proofErr w:type="spellStart"/>
+      <w:r>
+        <w:rPr>
+          <w:rFonts w:ascii="Cascadia Code" w:hAnsi="Cascadia Code" w:cs="Cascadia Code"/>
+          <w:b/>
+          <w:bCs/>
+        </w:rPr>
+        <w:t>nnUNet_raw</w:t>
+      </w:r>
+      <w:proofErr w:type="spellEnd"/>
+    </w:p>
+    <w:p>
+      <w:pPr>
+        <w:rPr>
+          <w:rFonts w:ascii="Cascadia Code" w:hAnsi="Cascadia Code" w:cs="Cascadia Code"/>
+          <w:b/>
+          <w:bCs/>
+        </w:rPr>
+      </w:pPr>
+      <w:proofErr w:type="spellStart"/>
+      <w:r>
+        <w:rPr>
+          <w:rFonts w:ascii="Cascadia Code" w:hAnsi="Cascadia Code" w:cs="Cascadia Code"/>
+          <w:b/>
+          <w:bCs/>
+        </w:rPr>
+        <w:t>printenv</w:t>
+      </w:r>
+      <w:proofErr w:type="spellEnd"/>
+      <w:r>
+        <w:rPr>
+          <w:rFonts w:ascii="Cascadia Code" w:hAnsi="Cascadia Code" w:cs="Cascadia Code"/>
+          <w:b/>
+          <w:bCs/>
+        </w:rPr>
+        <w:t xml:space="preserve"> </w:t>
+      </w:r>
+      <w:proofErr w:type="spellStart"/>
+      <w:r>
+        <w:rPr>
+          <w:rFonts w:ascii="Cascadia Code" w:hAnsi="Cascadia Code" w:cs="Cascadia Code"/>
+          <w:b/>
+          <w:bCs/>
+        </w:rPr>
+        <w:t>nnUNet_results</w:t>
+      </w:r>
+      <w:proofErr w:type="spellEnd"/>
+    </w:p>
+    <w:p>
+      <w:pPr>
+        <w:rPr>
+          <w:rFonts w:ascii="Cascadia Code" w:hAnsi="Cascadia Code" w:cs="Cascadia Code"/>
+          <w:b/>
+          <w:bCs/>
+        </w:rPr>
+      </w:pPr>
+      <w:proofErr w:type="spellStart"/>
+      <w:r>
+        <w:rPr>
+          <w:rFonts w:ascii="Cascadia Code" w:hAnsi="Cascadia Code" w:cs="Cascadia Code"/>
+          <w:b/>
+          <w:bCs/>
+        </w:rPr>
+        <w:t>printenv</w:t>
+      </w:r>
+      <w:proofErr w:type="spellEnd"/>
+      <w:r>
+        <w:rPr>
+          <w:rFonts w:ascii="Cascadia Code" w:hAnsi="Cascadia Code" w:cs="Cascadia Code"/>
+          <w:b/>
+          <w:bCs/>
+        </w:rPr>
+        <w:t xml:space="preserve"> </w:t>
+      </w:r>
+      <w:proofErr w:type="spellStart"/>
+      <w:r>
+        <w:rPr>
+          <w:rFonts w:ascii="Cascadia Code" w:hAnsi="Cascadia Code" w:cs="Cascadia Code"/>
+          <w:b/>
+          <w:bCs/>
+        </w:rPr>
+        <w:t>nnUNet_preprocessed</w:t>
+      </w:r>
+      <w:proofErr w:type="spellEnd"/>
     </w:p>
     <w:p/>
     <w:p>
@@ -562,52 +667,184 @@
           <w:b/>
           <w:bCs/>
         </w:rPr>
-        <w:t xml:space="preserve"> Powershell</w:t>
-      </w:r>
-    </w:p>
-    <w:p>
-      <w:pPr>
-        <w:rPr>
-          <w:i/>
-          <w:iCs/>
-        </w:rPr>
-      </w:pPr>
-      <w:r>
-        <w:rPr>
-          <w:i/>
-          <w:iCs/>
-        </w:rPr>
-        <w:t>$env:nnUNet_raw = “C:\data\ImageCAS\Derivations\nnUNet_dataset\nnUNet_raw”</w:t>
-      </w:r>
-    </w:p>
-    <w:p>
-      <w:pPr>
-        <w:rPr>
-          <w:i/>
-          <w:iCs/>
-        </w:rPr>
-      </w:pPr>
-      <w:r>
-        <w:rPr>
-          <w:i/>
-          <w:iCs/>
-        </w:rPr>
-        <w:t>$env:nnUNet_results = "C:\data\ImageCAS\Derivations\nnUNet_dataset\nnUNet_results"</w:t>
-      </w:r>
-    </w:p>
-    <w:p>
-      <w:pPr>
-        <w:rPr>
-          <w:i/>
-          <w:iCs/>
-        </w:rPr>
-      </w:pPr>
-      <w:r>
-        <w:rPr>
-          <w:i/>
-          <w:iCs/>
-        </w:rPr>
-        <w:t>$env:nnUNet_preprocessed = "C:\data\ImageCAS\Derivations\nnUNet_dataset\nnUNet_preprocessed"</w:t>
+        <w:t xml:space="preserve"> </w:t>
+      </w:r>
+      <w:proofErr w:type="spellStart"/>
+      <w:r>
+        <w:rPr>
+          <w:b/>
+          <w:bCs/>
+        </w:rPr>
+        <w:t>Powershell</w:t>
+      </w:r>
+      <w:proofErr w:type="spellEnd"/>
+    </w:p>
+    <w:p>
+      <w:pPr>
+        <w:rPr>
+          <w:i/>
+          <w:iCs/>
+        </w:rPr>
+      </w:pPr>
+      <w:r>
+        <w:rPr>
+          <w:i/>
+          <w:iCs/>
+        </w:rPr>
+        <w:t>$</w:t>
+      </w:r>
+      <w:proofErr w:type="spellStart"/>
+      <w:proofErr w:type="gramStart"/>
+      <w:r>
+        <w:rPr>
+          <w:i/>
+          <w:iCs/>
+        </w:rPr>
+        <w:t>env:nnUNet</w:t>
+      </w:r>
+      <w:proofErr w:type="gramEnd"/>
+      <w:r>
+        <w:rPr>
+          <w:i/>
+          <w:iCs/>
+        </w:rPr>
+        <w:t>_raw</w:t>
+      </w:r>
+      <w:proofErr w:type="spellEnd"/>
+      <w:r>
+        <w:rPr>
+          <w:i/>
+          <w:iCs/>
+        </w:rPr>
+        <w:t xml:space="preserve"> = “C:\data\</w:t>
+      </w:r>
+      <w:proofErr w:type="spellStart"/>
+      <w:r>
+        <w:rPr>
+          <w:i/>
+          <w:iCs/>
+        </w:rPr>
+        <w:t>ImageCAS</w:t>
+      </w:r>
+      <w:proofErr w:type="spellEnd"/>
+      <w:r>
+        <w:rPr>
+          <w:i/>
+          <w:iCs/>
+        </w:rPr>
+        <w:t>\Derivations\</w:t>
+      </w:r>
+      <w:proofErr w:type="spellStart"/>
+      <w:r>
+        <w:rPr>
+          <w:i/>
+          <w:iCs/>
+        </w:rPr>
+        <w:t>nnUNet_dataset</w:t>
+      </w:r>
+      <w:proofErr w:type="spellEnd"/>
+      <w:r>
+        <w:rPr>
+          <w:i/>
+          <w:iCs/>
+        </w:rPr>
+        <w:t>\</w:t>
+      </w:r>
+      <w:proofErr w:type="spellStart"/>
+      <w:r>
+        <w:rPr>
+          <w:i/>
+          <w:iCs/>
+        </w:rPr>
+        <w:t>nnUNet_raw</w:t>
+      </w:r>
+      <w:proofErr w:type="spellEnd"/>
+      <w:r>
+        <w:rPr>
+          <w:i/>
+          <w:iCs/>
+        </w:rPr>
+        <w:t>”</w:t>
+      </w:r>
+    </w:p>
+    <w:p>
+      <w:pPr>
+        <w:rPr>
+          <w:i/>
+          <w:iCs/>
+        </w:rPr>
+      </w:pPr>
+      <w:r>
+        <w:rPr>
+          <w:i/>
+          <w:iCs/>
+        </w:rPr>
+        <w:t>$</w:t>
+      </w:r>
+      <w:proofErr w:type="spellStart"/>
+      <w:proofErr w:type="gramStart"/>
+      <w:r>
+        <w:rPr>
+          <w:i/>
+          <w:iCs/>
+        </w:rPr>
+        <w:t>env:nnUNet</w:t>
+      </w:r>
+      <w:proofErr w:type="gramEnd"/>
+      <w:r>
+        <w:rPr>
+          <w:i/>
+          <w:iCs/>
+        </w:rPr>
+        <w:t>_results</w:t>
+      </w:r>
+      <w:proofErr w:type="spellEnd"/>
+      <w:r>
+        <w:rPr>
+          <w:i/>
+          <w:iCs/>
+        </w:rPr>
+        <w:t xml:space="preserve"> = "C:\data\ImageCAS\Derivations\nnUNet_dataset\nnUNet_results"</w:t>
+      </w:r>
+    </w:p>
+    <w:p>
+      <w:pPr>
+        <w:rPr>
+          <w:i/>
+          <w:iCs/>
+        </w:rPr>
+      </w:pPr>
+      <w:r>
+        <w:rPr>
+          <w:i/>
+          <w:iCs/>
+        </w:rPr>
+        <w:t>$</w:t>
+      </w:r>
+      <w:proofErr w:type="spellStart"/>
+      <w:proofErr w:type="gramStart"/>
+      <w:r>
+        <w:rPr>
+          <w:i/>
+          <w:iCs/>
+        </w:rPr>
+        <w:t>env:nnUNet</w:t>
+      </w:r>
+      <w:proofErr w:type="gramEnd"/>
+      <w:r>
+        <w:rPr>
+          <w:i/>
+          <w:iCs/>
+        </w:rPr>
+        <w:t>_preprocessed</w:t>
+      </w:r>
+      <w:proofErr w:type="spellEnd"/>
+      <w:r>
+        <w:rPr>
+          <w:i/>
+          <w:iCs/>
+        </w:rPr>
+        <w:t xml:space="preserve"> = "C:\data\ImageCAS\Derivations\nnUNet_dataset\nnUNet_preprocessed"</w:t>
       </w:r>
     </w:p>
     <w:p/>
@@ -623,24 +860,49 @@
           <w:i/>
           <w:iCs/>
         </w:rPr>
-        <w:t>Get-ChildItem Env:</w:t>
-      </w:r>
-    </w:p>
-    <w:p/>
-    <w:p>
-      <w:pPr>
-        <w:rPr>
-          <w:b/>
-          <w:bCs/>
-        </w:rPr>
-      </w:pPr>
-      <w:r>
-        <w:rPr>
-          <w:b/>
-          <w:bCs/>
-        </w:rPr>
-        <w:t>5) Extract Dataset Fingerprint: to analyze the dataset to understand its properties, such as image size, spacing… :</w:t>
-      </w:r>
+        <w:t>Get-</w:t>
+      </w:r>
+      <w:proofErr w:type="spellStart"/>
+      <w:r>
+        <w:rPr>
+          <w:i/>
+          <w:iCs/>
+        </w:rPr>
+        <w:t>ChildItem</w:t>
+      </w:r>
+      <w:proofErr w:type="spellEnd"/>
+      <w:r>
+        <w:rPr>
+          <w:i/>
+          <w:iCs/>
+        </w:rPr>
+        <w:t xml:space="preserve"> Env:</w:t>
+      </w:r>
+    </w:p>
+    <w:p/>
+    <w:p>
+      <w:pPr>
+        <w:rPr>
+          <w:b/>
+          <w:bCs/>
+        </w:rPr>
+      </w:pPr>
+      <w:r>
+        <w:rPr>
+          <w:b/>
+          <w:bCs/>
+        </w:rPr>
+        <w:t>5) Extract Dataset Fingerprint: to analyze the dataset to understand its properties, such as image size, spacing</w:t>
+      </w:r>
+      <w:proofErr w:type="gramStart"/>
+      <w:r>
+        <w:rPr>
+          <w:b/>
+          <w:bCs/>
+        </w:rPr>
+        <w:t>… :</w:t>
+      </w:r>
+      <w:proofErr w:type="gramEnd"/>
     </w:p>
     <w:p>
       <w:r>
@@ -661,8 +923,13 @@
       <w:r>
         <w:t>-</w:t>
       </w:r>
-      <w:r>
-        <w:t xml:space="preserve">verify_dataset_integrity </w:t>
+      <w:proofErr w:type="spellStart"/>
+      <w:r>
+        <w:t>verify_dataset_integrity</w:t>
+      </w:r>
+      <w:proofErr w:type="spellEnd"/>
+      <w:r>
+        <w:t xml:space="preserve"> </w:t>
       </w:r>
       <w:r>
         <w:t>-</w:t>
@@ -674,7 +941,15 @@
         <w:t>-</w:t>
       </w:r>
       <w:r>
-        <w:t xml:space="preserve">pl nnUNetPlannerResEncL </w:t>
+        <w:t xml:space="preserve">pl </w:t>
+      </w:r>
+      <w:proofErr w:type="spellStart"/>
+      <w:r>
+        <w:t>nnUNetPlannerResEncL</w:t>
+      </w:r>
+      <w:proofErr w:type="spellEnd"/>
+      <w:r>
+        <w:t xml:space="preserve"> </w:t>
       </w:r>
       <w:r>
         <w:t>-</w:t>
@@ -701,7 +976,23 @@
           <w:b/>
           <w:bCs/>
         </w:rPr>
-        <w:t>6) Plan the experiment: to determine the configuration (2D, 3D low-resolution or 3D full-resolution):</w:t>
+        <w:t xml:space="preserve">6) Plan the experiment: to determine the configuration (2D, 3D low-resolution or 3D </w:t>
+      </w:r>
+      <w:proofErr w:type="gramStart"/>
+      <w:r>
+        <w:rPr>
+          <w:b/>
+          <w:bCs/>
+        </w:rPr>
+        <w:t>full-resolution</w:t>
+      </w:r>
+      <w:proofErr w:type="gramEnd"/>
+      <w:r>
+        <w:rPr>
+          <w:b/>
+          <w:bCs/>
+        </w:rPr>
+        <w:t>):</w:t>
       </w:r>
     </w:p>
     <w:p>
@@ -712,7 +1003,15 @@
         <w:t>4</w:t>
       </w:r>
       <w:r>
-        <w:t xml:space="preserve"> -c 3d_fullres -pl nnUNetPlannerResEncL -np 4</w:t>
+        <w:t xml:space="preserve"> -c 3d_fullres -pl </w:t>
+      </w:r>
+      <w:proofErr w:type="spellStart"/>
+      <w:r>
+        <w:t>nnUNetPlannerResEncL</w:t>
+      </w:r>
+      <w:proofErr w:type="spellEnd"/>
+      <w:r>
+        <w:t xml:space="preserve"> -np 4</w:t>
       </w:r>
     </w:p>
     <w:p>
@@ -744,7 +1043,15 @@
         <w:t>4</w:t>
       </w:r>
       <w:r>
-        <w:t xml:space="preserve"> -c 3d_fullres -pl nnUNetResEncUNetLPlans -np 8</w:t>
+        <w:t xml:space="preserve"> -c 3d_fullres -pl </w:t>
+      </w:r>
+      <w:proofErr w:type="spellStart"/>
+      <w:r>
+        <w:t>nnUNetResEncUNetLPlans</w:t>
+      </w:r>
+      <w:proofErr w:type="spellEnd"/>
+      <w:r>
+        <w:t xml:space="preserve"> -np 8</w:t>
       </w:r>
     </w:p>
     <w:p/>
@@ -771,8 +1078,21 @@
         <w:t xml:space="preserve"> 4</w:t>
       </w:r>
       <w:r>
-        <w:t xml:space="preserve"> 3d_fullres 0 -tr nnUNetTrainerNoMirroring -p nnUNetResEncUNetLPlans</w:t>
-      </w:r>
+        <w:t xml:space="preserve"> 3d_fullres 0 -tr </w:t>
+      </w:r>
+      <w:proofErr w:type="spellStart"/>
+      <w:r>
+        <w:t>nnUNetTrainerNoMirroring</w:t>
+      </w:r>
+      <w:proofErr w:type="spellEnd"/>
+      <w:r>
+        <w:t xml:space="preserve"> -p </w:t>
+      </w:r>
+      <w:proofErr w:type="spellStart"/>
+      <w:r>
+        <w:t>nnUNetResEncUNetLPlans</w:t>
+      </w:r>
+      <w:proofErr w:type="spellEnd"/>
     </w:p>
     <w:p>
       <w:r>
@@ -782,8 +1102,21 @@
         <w:t>4</w:t>
       </w:r>
       <w:r>
-        <w:t xml:space="preserve"> 3d_fullres 1 -tr nnUNetTrainerNoMirroring -p nnUNetResEncUNetLPlans</w:t>
-      </w:r>
+        <w:t xml:space="preserve"> 3d_fullres 1 -tr </w:t>
+      </w:r>
+      <w:proofErr w:type="spellStart"/>
+      <w:r>
+        <w:t>nnUNetTrainerNoMirroring</w:t>
+      </w:r>
+      <w:proofErr w:type="spellEnd"/>
+      <w:r>
+        <w:t xml:space="preserve"> -p </w:t>
+      </w:r>
+      <w:proofErr w:type="spellStart"/>
+      <w:r>
+        <w:t>nnUNetResEncUNetLPlans</w:t>
+      </w:r>
+      <w:proofErr w:type="spellEnd"/>
     </w:p>
     <w:p>
       <w:r>
@@ -793,8 +1126,21 @@
         <w:t>4</w:t>
       </w:r>
       <w:r>
-        <w:t xml:space="preserve"> 3d_fullres 2 -tr nnUNetTrainerNoMirroring -p nnUNetResEncUNetLPlans</w:t>
-      </w:r>
+        <w:t xml:space="preserve"> 3d_fullres 2 -tr </w:t>
+      </w:r>
+      <w:proofErr w:type="spellStart"/>
+      <w:r>
+        <w:t>nnUNetTrainerNoMirroring</w:t>
+      </w:r>
+      <w:proofErr w:type="spellEnd"/>
+      <w:r>
+        <w:t xml:space="preserve"> -p </w:t>
+      </w:r>
+      <w:proofErr w:type="spellStart"/>
+      <w:r>
+        <w:t>nnUNetResEncUNetLPlans</w:t>
+      </w:r>
+      <w:proofErr w:type="spellEnd"/>
     </w:p>
     <w:p>
       <w:r>
@@ -804,8 +1150,21 @@
         <w:t>4</w:t>
       </w:r>
       <w:r>
-        <w:t xml:space="preserve"> 3d_fullres 3 -tr nnUNetTrainerNoMirroring -p nnUNetResEncUNetLPlans</w:t>
-      </w:r>
+        <w:t xml:space="preserve"> 3d_fullres 3 -tr </w:t>
+      </w:r>
+      <w:proofErr w:type="spellStart"/>
+      <w:r>
+        <w:t>nnUNetTrainerNoMirroring</w:t>
+      </w:r>
+      <w:proofErr w:type="spellEnd"/>
+      <w:r>
+        <w:t xml:space="preserve"> -p </w:t>
+      </w:r>
+      <w:proofErr w:type="spellStart"/>
+      <w:r>
+        <w:t>nnUNetResEncUNetLPlans</w:t>
+      </w:r>
+      <w:proofErr w:type="spellEnd"/>
     </w:p>
     <w:p>
       <w:r>
@@ -815,8 +1174,21 @@
         <w:t>4</w:t>
       </w:r>
       <w:r>
-        <w:t xml:space="preserve"> 3d_fullres 4 -tr nnUNetTrainerNoMirroring -p nnUNetResEncUNetLPlans</w:t>
-      </w:r>
+        <w:t xml:space="preserve"> 3d_fullres 4 -tr </w:t>
+      </w:r>
+      <w:proofErr w:type="spellStart"/>
+      <w:r>
+        <w:t>nnUNetTrainerNoMirroring</w:t>
+      </w:r>
+      <w:proofErr w:type="spellEnd"/>
+      <w:r>
+        <w:t xml:space="preserve"> -p </w:t>
+      </w:r>
+      <w:proofErr w:type="spellStart"/>
+      <w:r>
+        <w:t>nnUNetResEncUNetLPlans</w:t>
+      </w:r>
+      <w:proofErr w:type="spellEnd"/>
     </w:p>
     <w:p/>
     <w:p>
@@ -830,8 +1202,13 @@
           <w:lang w:val="da-DK"/>
         </w:rPr>
       </w:pPr>
-      <w:r>
-        <w:t xml:space="preserve">kalder </w:t>
+      <w:proofErr w:type="spellStart"/>
+      <w:r>
+        <w:t>kalder</w:t>
+      </w:r>
+      <w:proofErr w:type="spellEnd"/>
+      <w:r>
+        <w:t xml:space="preserve"> </w:t>
       </w:r>
       <w:r>
         <w:rPr>
@@ -883,11 +1260,41 @@
         </w:rPr>
         <w:t xml:space="preserve">søg efter </w:t>
       </w:r>
-      <w:r>
-        <w:rPr>
-          <w:lang w:val="da-DK"/>
-        </w:rPr>
-        <w:t>self.optimizer.step()</w:t>
+      <w:proofErr w:type="spellStart"/>
+      <w:proofErr w:type="gramStart"/>
+      <w:r>
+        <w:rPr>
+          <w:lang w:val="da-DK"/>
+        </w:rPr>
+        <w:t>self.optimizer</w:t>
+      </w:r>
+      <w:proofErr w:type="gramEnd"/>
+      <w:r>
+        <w:rPr>
+          <w:lang w:val="da-DK"/>
+        </w:rPr>
+        <w:t>.</w:t>
+      </w:r>
+      <w:proofErr w:type="gramStart"/>
+      <w:r>
+        <w:rPr>
+          <w:lang w:val="da-DK"/>
+        </w:rPr>
+        <w:t>step</w:t>
+      </w:r>
+      <w:proofErr w:type="spellEnd"/>
+      <w:r>
+        <w:rPr>
+          <w:lang w:val="da-DK"/>
+        </w:rPr>
+        <w:t>(</w:t>
+      </w:r>
+      <w:proofErr w:type="gramEnd"/>
+      <w:r>
+        <w:rPr>
+          <w:lang w:val="da-DK"/>
+        </w:rPr>
+        <w:t>)</w:t>
       </w:r>
       <w:r>
         <w:rPr>
@@ -913,7 +1320,35 @@
         <w:rPr>
           <w:lang w:val="da-DK"/>
         </w:rPr>
-        <w:t>Her ændrer du epochs osv:</w:t>
+        <w:t xml:space="preserve">Her ændrer du </w:t>
+      </w:r>
+      <w:proofErr w:type="spellStart"/>
+      <w:r>
+        <w:rPr>
+          <w:lang w:val="da-DK"/>
+        </w:rPr>
+        <w:t>epochs</w:t>
+      </w:r>
+      <w:proofErr w:type="spellEnd"/>
+      <w:r>
+        <w:rPr>
+          <w:lang w:val="da-DK"/>
+        </w:rPr>
+        <w:t xml:space="preserve"> </w:t>
+      </w:r>
+      <w:proofErr w:type="spellStart"/>
+      <w:r>
+        <w:rPr>
+          <w:lang w:val="da-DK"/>
+        </w:rPr>
+        <w:t>osv</w:t>
+      </w:r>
+      <w:proofErr w:type="spellEnd"/>
+      <w:r>
+        <w:rPr>
+          <w:lang w:val="da-DK"/>
+        </w:rPr>
+        <w:t>:</w:t>
       </w:r>
     </w:p>
     <w:p>
@@ -946,7 +1381,21 @@
         <w:rPr>
           <w:lang w:val="da-DK"/>
         </w:rPr>
-        <w:t>Her gemmer jeg logits:</w:t>
+        <w:t xml:space="preserve">Her gemmer jeg </w:t>
+      </w:r>
+      <w:proofErr w:type="spellStart"/>
+      <w:r>
+        <w:rPr>
+          <w:lang w:val="da-DK"/>
+        </w:rPr>
+        <w:t>logits</w:t>
+      </w:r>
+      <w:proofErr w:type="spellEnd"/>
+      <w:r>
+        <w:rPr>
+          <w:lang w:val="da-DK"/>
+        </w:rPr>
+        <w:t>:</w:t>
       </w:r>
     </w:p>
     <w:p>
@@ -962,6 +1411,47 @@
         <w:t>/home/awias/code/nnUNet_v2/nnunetv2/inference/export_prediction.py</w:t>
       </w:r>
     </w:p>
+    <w:p>
+      <w:pPr>
+        <w:rPr>
+          <w:lang w:val="da-DK"/>
+        </w:rPr>
+      </w:pPr>
+    </w:p>
+    <w:p>
+      <w:pPr>
+        <w:rPr>
+          <w:lang w:val="da-DK"/>
+        </w:rPr>
+      </w:pPr>
+      <w:r>
+        <w:rPr>
+          <w:lang w:val="da-DK"/>
+        </w:rPr>
+        <w:t xml:space="preserve">Ændring af </w:t>
+      </w:r>
+      <w:proofErr w:type="spellStart"/>
+      <w:r>
+        <w:rPr>
+          <w:lang w:val="da-DK"/>
+        </w:rPr>
+        <w:t>info_dict</w:t>
+      </w:r>
+      <w:proofErr w:type="spellEnd"/>
+    </w:p>
+    <w:p>
+      <w:pPr>
+        <w:rPr>
+          <w:lang w:val="da-DK"/>
+        </w:rPr>
+      </w:pPr>
+      <w:r>
+        <w:rPr>
+          <w:lang w:val="da-DK"/>
+        </w:rPr>
+        <w:t>nnUNet_v2/nnunetv2/utilities/get_network_from_plans.py</w:t>
+      </w:r>
+    </w:p>
     <w:p/>
     <w:p>
       <w:pPr>
@@ -980,7 +1470,36 @@
     </w:p>
     <w:p>
       <w:r>
-        <w:t>nnUNetv2_predict -i ../../nnUNet_raw/Dataset002_Heart/imagesTs/ -o predictions/ -d 2 -c 3d_fullres -f 0 1 2 3 4</w:t>
+        <w:t>nnUNetv2_predict -</w:t>
+      </w:r>
+      <w:proofErr w:type="spellStart"/>
+      <w:r>
+        <w:t>i</w:t>
+      </w:r>
+      <w:proofErr w:type="spellEnd"/>
+      <w:proofErr w:type="gramStart"/>
+      <w:r>
+        <w:t xml:space="preserve"> ../..</w:t>
+      </w:r>
+      <w:proofErr w:type="gramEnd"/>
+      <w:r>
+        <w:t>/</w:t>
+      </w:r>
+      <w:proofErr w:type="spellStart"/>
+      <w:r>
+        <w:t>nnUNet_raw</w:t>
+      </w:r>
+      <w:proofErr w:type="spellEnd"/>
+      <w:r>
+        <w:t>/Dataset002_Heart/</w:t>
+      </w:r>
+      <w:proofErr w:type="spellStart"/>
+      <w:r>
+        <w:t>imagesTs</w:t>
+      </w:r>
+      <w:proofErr w:type="spellEnd"/>
+      <w:r>
+        <w:t>/ -o predictions/ -d 2 -c 3d_fullres -f 0 1 2 3 4</w:t>
       </w:r>
     </w:p>
     <w:p/>
@@ -1001,8 +1520,49 @@
     </w:p>
     <w:p>
       <w:r>
-        <w:t>nnUNetv2_evaluate_folder labelsTs predictions -jpfile dataset.json -pfile plans.json</w:t>
-      </w:r>
+        <w:t xml:space="preserve">nnUNetv2_evaluate_folder </w:t>
+      </w:r>
+      <w:proofErr w:type="spellStart"/>
+      <w:r>
+        <w:t>labelsTs</w:t>
+      </w:r>
+      <w:proofErr w:type="spellEnd"/>
+      <w:r>
+        <w:t xml:space="preserve"> predictions -</w:t>
+      </w:r>
+      <w:proofErr w:type="spellStart"/>
+      <w:r>
+        <w:t>jpfile</w:t>
+      </w:r>
+      <w:proofErr w:type="spellEnd"/>
+      <w:r>
+        <w:t xml:space="preserve"> </w:t>
+      </w:r>
+      <w:proofErr w:type="spellStart"/>
+      <w:proofErr w:type="gramStart"/>
+      <w:r>
+        <w:t>dataset.json</w:t>
+      </w:r>
+      <w:proofErr w:type="spellEnd"/>
+      <w:proofErr w:type="gramEnd"/>
+      <w:r>
+        <w:t xml:space="preserve"> -</w:t>
+      </w:r>
+      <w:proofErr w:type="spellStart"/>
+      <w:r>
+        <w:t>pfile</w:t>
+      </w:r>
+      <w:proofErr w:type="spellEnd"/>
+      <w:r>
+        <w:t xml:space="preserve"> </w:t>
+      </w:r>
+      <w:proofErr w:type="spellStart"/>
+      <w:proofErr w:type="gramStart"/>
+      <w:r>
+        <w:t>plans.json</w:t>
+      </w:r>
+      <w:proofErr w:type="spellEnd"/>
+      <w:proofErr w:type="gramEnd"/>
     </w:p>
     <w:p/>
     <w:p>
